--- a/АСД/Practical reports/Звіт ПР №1(АСД).docx
+++ b/АСД/Practical reports/Звіт ПР №1(АСД).docx
@@ -201,7 +201,13 @@
         <w:ind w:left="5954"/>
       </w:pPr>
       <w:r>
-        <w:t>Штефан М.І.</w:t>
+        <w:t>Штефан М.</w:t>
+      </w:r>
+      <w:r>
+        <w:t xml:space="preserve"> </w:t>
+      </w:r>
+      <w:r>
+        <w:t>І.</w:t>
       </w:r>
     </w:p>
     <w:p>
@@ -442,15 +448,30 @@
         </w:rPr>
       </w:pPr>
       <w:r>
-        <w:rPr>
-          <w:lang w:val="en-US"/>
-        </w:rPr>
         <w:t>3</w:t>
       </w:r>
       <w:r>
         <w:t xml:space="preserve">. Дано функцію </w:t>
       </w:r>
       <w:r>
+        <w:t>(</w:t>
+      </w:r>
+      <w:r>
+        <w:rPr>
+          <w:rFonts w:ascii="Cambria Math" w:hAnsi="Cambria Math" w:cs="Cambria Math"/>
+        </w:rPr>
+        <w:t>𝑛</w:t>
+      </w:r>
+      <w:r>
+        <w:t xml:space="preserve">) = </w:t>
+      </w:r>
+      <w:r>
+        <w:rPr>
+          <w:rFonts w:ascii="Cambria Math" w:hAnsi="Cambria Math" w:cs="Cambria Math"/>
+        </w:rPr>
+        <w:t>𝑙𝑜</w:t>
+      </w:r>
+      <w:r>
         <w:rPr>
           <w:rFonts w:ascii="Cambria Math" w:hAnsi="Cambria Math" w:cs="Cambria Math"/>
         </w:rPr>
@@ -474,16 +495,7 @@
         <w:t>𝑛</w:t>
       </w:r>
       <w:r>
-        <w:t xml:space="preserve">) = </w:t>
-      </w:r>
-      <w:r>
-        <w:rPr>
-          <w:rFonts w:ascii="Cambria Math" w:hAnsi="Cambria Math" w:cs="Cambria Math"/>
-        </w:rPr>
-        <w:t>𝑙𝑜𝑔</w:t>
-      </w:r>
-      <w:r>
-        <w:t>(</w:t>
+        <w:t>) + 2</w:t>
       </w:r>
       <w:r>
         <w:rPr>
@@ -492,15 +504,6 @@
         <w:t>𝑛</w:t>
       </w:r>
       <w:r>
-        <w:t>) + 2</w:t>
-      </w:r>
-      <w:r>
-        <w:rPr>
-          <w:rFonts w:ascii="Cambria Math" w:hAnsi="Cambria Math" w:cs="Cambria Math"/>
-        </w:rPr>
-        <w:t>𝑛</w:t>
-      </w:r>
-      <w:r>
         <w:t>^</w:t>
       </w:r>
       <w:r>
@@ -524,6 +527,10 @@
         <w:ind w:firstLine="0"/>
       </w:pPr>
       <w:r>
+        <w:rPr>
+          <w:noProof/>
+          <w:lang w:val="ru-RU"/>
+        </w:rPr>
         <w:drawing>
           <wp:inline distT="0" distB="0" distL="0" distR="0">
             <wp:extent cx="3029300" cy="867364"/>
@@ -2754,7 +2761,7 @@
   <a:extraClrSchemeLst/>
   <a:extLst>
     <a:ext uri="{05A4C25C-085E-4340-85A3-A5531E510DB2}">
-      <thm15:themeFamily xmlns:thm15="http://schemas.microsoft.com/office/thememl/2012/main" xmlns="" name="Office Theme" id="{2E142A2C-CD16-42D6-873A-C26D2A0506FA}" vid="{1BDDFF52-6CD6-40A5-AB3C-68EB2F1E4D0A}"/>
+      <thm15:themeFamily xmlns="" xmlns:thm15="http://schemas.microsoft.com/office/thememl/2012/main" name="Office Theme" id="{2E142A2C-CD16-42D6-873A-C26D2A0506FA}" vid="{1BDDFF52-6CD6-40A5-AB3C-68EB2F1E4D0A}"/>
     </a:ext>
   </a:extLst>
 </a:theme>
